--- a/doc/Grid_Interpolator.docx
+++ b/doc/Grid_Interpolator.docx
@@ -1255,6 +1255,56 @@
         </w:rPr>
         <w:t>.</w:t>
       </w:r>
+      <w:r>
+        <w:rPr>
+          <w:rFonts w:ascii="Times New Roman" w:hAnsi="Times New Roman"/>
+          <w:sz w:val="20"/>
+          <w:szCs w:val="20"/>
+        </w:rPr>
+        <w:t xml:space="preserve"> The input file is a xyz file </w:t>
+      </w:r>
+      <w:r>
+        <w:rPr>
+          <w:rFonts w:ascii="Times New Roman" w:hAnsi="Times New Roman"/>
+          <w:sz w:val="20"/>
+          <w:szCs w:val="20"/>
+        </w:rPr>
+        <w:t>(with two additional ad-hoc lines at the beginning). The output field is available in both the file formats xyz and DEM. This tool is also useful to post-proces</w:t>
+      </w:r>
+      <w:r>
+        <w:rPr>
+          <w:rFonts w:ascii="Times New Roman" w:hAnsi="Times New Roman"/>
+          <w:sz w:val="20"/>
+          <w:szCs w:val="20"/>
+        </w:rPr>
+        <w:t xml:space="preserve">s the 2D fields of the maximum </w:t>
+      </w:r>
+      <w:r>
+        <w:rPr>
+          <w:rFonts w:ascii="Times New Roman" w:hAnsi="Times New Roman"/>
+          <w:sz w:val="20"/>
+          <w:szCs w:val="20"/>
+        </w:rPr>
+        <w:t xml:space="preserve">specific height and the maximum water depth as estimated by SPHERA v.8.0 (RSE </w:t>
+      </w:r>
+      <w:proofErr w:type="spellStart"/>
+      <w:r>
+        <w:rPr>
+          <w:rFonts w:ascii="Times New Roman" w:hAnsi="Times New Roman"/>
+          <w:sz w:val="20"/>
+          <w:szCs w:val="20"/>
+        </w:rPr>
+        <w:t>SpA</w:t>
+      </w:r>
+      <w:proofErr w:type="spellEnd"/>
+      <w:r>
+        <w:rPr>
+          <w:rFonts w:ascii="Times New Roman" w:hAnsi="Times New Roman"/>
+          <w:sz w:val="20"/>
+          <w:szCs w:val="20"/>
+        </w:rPr>
+        <w:t>).</w:t>
+      </w:r>
     </w:p>
     <w:p>
       <w:pPr>
@@ -1522,8 +1572,6 @@
           <w:szCs w:val="20"/>
         </w:rPr>
       </w:pPr>
-      <w:bookmarkStart w:id="4" w:name="_GoBack"/>
-      <w:bookmarkEnd w:id="4"/>
     </w:p>
     <w:p>
       <w:pPr>
@@ -1565,6 +1613,243 @@
           <w:szCs w:val="20"/>
         </w:rPr>
       </w:pPr>
+      <w:r>
+        <w:rPr>
+          <w:rFonts w:ascii="Times New Roman" w:hAnsi="Times New Roman"/>
+          <w:sz w:val="20"/>
+          <w:szCs w:val="20"/>
+        </w:rPr>
+        <w:t>Two additional lines are reported at the beginning of the xyz input file “</w:t>
+      </w:r>
+      <w:proofErr w:type="spellStart"/>
+      <w:r>
+        <w:rPr>
+          <w:rFonts w:ascii="Times New Roman" w:hAnsi="Times New Roman"/>
+          <w:sz w:val="20"/>
+          <w:szCs w:val="20"/>
+        </w:rPr>
+        <w:t>input_field.prn</w:t>
+      </w:r>
+      <w:proofErr w:type="spellEnd"/>
+      <w:r>
+        <w:rPr>
+          <w:rFonts w:ascii="Times New Roman" w:hAnsi="Times New Roman"/>
+          <w:sz w:val="20"/>
+          <w:szCs w:val="20"/>
+        </w:rPr>
+        <w:t>”, as in the following example:</w:t>
+      </w:r>
+    </w:p>
+    <w:p>
+      <w:pPr>
+        <w:spacing w:after="0" w:line="240" w:lineRule="auto"/>
+        <w:jc w:val="both"/>
+        <w:rPr>
+          <w:rFonts w:ascii="Times New Roman" w:hAnsi="Times New Roman"/>
+          <w:sz w:val="20"/>
+          <w:szCs w:val="20"/>
+        </w:rPr>
+      </w:pPr>
+      <w:r>
+        <w:rPr>
+          <w:rFonts w:ascii="Times New Roman" w:hAnsi="Times New Roman"/>
+          <w:sz w:val="20"/>
+          <w:szCs w:val="20"/>
+        </w:rPr>
+        <w:t>“</w:t>
+      </w:r>
+    </w:p>
+    <w:p>
+      <w:pPr>
+        <w:spacing w:after="0" w:line="240" w:lineRule="auto"/>
+        <w:jc w:val="both"/>
+        <w:rPr>
+          <w:rFonts w:ascii="Times New Roman" w:hAnsi="Times New Roman"/>
+          <w:sz w:val="20"/>
+          <w:szCs w:val="20"/>
+        </w:rPr>
+      </w:pPr>
+      <w:proofErr w:type="spellStart"/>
+      <w:r>
+        <w:rPr>
+          <w:rFonts w:ascii="Times New Roman" w:hAnsi="Times New Roman"/>
+          <w:sz w:val="20"/>
+          <w:szCs w:val="20"/>
+        </w:rPr>
+        <w:t>n_points_in</w:t>
+      </w:r>
+      <w:proofErr w:type="spellEnd"/>
+      <w:r>
+        <w:rPr>
+          <w:rFonts w:ascii="Times New Roman" w:hAnsi="Times New Roman"/>
+          <w:sz w:val="20"/>
+          <w:szCs w:val="20"/>
+        </w:rPr>
+        <w:t xml:space="preserve">       </w:t>
+      </w:r>
+      <w:proofErr w:type="spellStart"/>
+      <w:r>
+        <w:rPr>
+          <w:rFonts w:ascii="Times New Roman" w:hAnsi="Times New Roman"/>
+          <w:sz w:val="20"/>
+          <w:szCs w:val="20"/>
+        </w:rPr>
+        <w:t>x_min</w:t>
+      </w:r>
+      <w:proofErr w:type="spellEnd"/>
+      <w:r>
+        <w:rPr>
+          <w:rFonts w:ascii="Times New Roman" w:hAnsi="Times New Roman"/>
+          <w:sz w:val="20"/>
+          <w:szCs w:val="20"/>
+        </w:rPr>
+        <w:t xml:space="preserve">       </w:t>
+      </w:r>
+      <w:proofErr w:type="spellStart"/>
+      <w:r>
+        <w:rPr>
+          <w:rFonts w:ascii="Times New Roman" w:hAnsi="Times New Roman"/>
+          <w:sz w:val="20"/>
+          <w:szCs w:val="20"/>
+        </w:rPr>
+        <w:t>y_min</w:t>
+      </w:r>
+      <w:proofErr w:type="spellEnd"/>
+      <w:r>
+        <w:rPr>
+          <w:rFonts w:ascii="Times New Roman" w:hAnsi="Times New Roman"/>
+          <w:sz w:val="20"/>
+          <w:szCs w:val="20"/>
+        </w:rPr>
+        <w:t xml:space="preserve">       </w:t>
+      </w:r>
+      <w:proofErr w:type="spellStart"/>
+      <w:r>
+        <w:rPr>
+          <w:rFonts w:ascii="Times New Roman" w:hAnsi="Times New Roman"/>
+          <w:sz w:val="20"/>
+          <w:szCs w:val="20"/>
+        </w:rPr>
+        <w:t>z_min</w:t>
+      </w:r>
+      <w:proofErr w:type="spellEnd"/>
+      <w:r>
+        <w:rPr>
+          <w:rFonts w:ascii="Times New Roman" w:hAnsi="Times New Roman"/>
+          <w:sz w:val="20"/>
+          <w:szCs w:val="20"/>
+        </w:rPr>
+        <w:t xml:space="preserve">       </w:t>
+      </w:r>
+      <w:proofErr w:type="spellStart"/>
+      <w:r>
+        <w:rPr>
+          <w:rFonts w:ascii="Times New Roman" w:hAnsi="Times New Roman"/>
+          <w:sz w:val="20"/>
+          <w:szCs w:val="20"/>
+        </w:rPr>
+        <w:t>x_max</w:t>
+      </w:r>
+      <w:proofErr w:type="spellEnd"/>
+      <w:r>
+        <w:rPr>
+          <w:rFonts w:ascii="Times New Roman" w:hAnsi="Times New Roman"/>
+          <w:sz w:val="20"/>
+          <w:szCs w:val="20"/>
+        </w:rPr>
+        <w:t xml:space="preserve">       </w:t>
+      </w:r>
+      <w:proofErr w:type="spellStart"/>
+      <w:r>
+        <w:rPr>
+          <w:rFonts w:ascii="Times New Roman" w:hAnsi="Times New Roman"/>
+          <w:sz w:val="20"/>
+          <w:szCs w:val="20"/>
+        </w:rPr>
+        <w:t>y_max</w:t>
+      </w:r>
+      <w:proofErr w:type="spellEnd"/>
+      <w:r>
+        <w:rPr>
+          <w:rFonts w:ascii="Times New Roman" w:hAnsi="Times New Roman"/>
+          <w:sz w:val="20"/>
+          <w:szCs w:val="20"/>
+        </w:rPr>
+        <w:t xml:space="preserve">       </w:t>
+      </w:r>
+      <w:proofErr w:type="spellStart"/>
+      <w:r>
+        <w:rPr>
+          <w:rFonts w:ascii="Times New Roman" w:hAnsi="Times New Roman"/>
+          <w:sz w:val="20"/>
+          <w:szCs w:val="20"/>
+        </w:rPr>
+        <w:t>z_max</w:t>
+      </w:r>
+      <w:proofErr w:type="spellEnd"/>
+      <w:r>
+        <w:rPr>
+          <w:rFonts w:ascii="Times New Roman" w:hAnsi="Times New Roman"/>
+          <w:sz w:val="20"/>
+          <w:szCs w:val="20"/>
+        </w:rPr>
+        <w:t xml:space="preserve">      </w:t>
+      </w:r>
+      <w:proofErr w:type="spellStart"/>
+      <w:r>
+        <w:rPr>
+          <w:rFonts w:ascii="Times New Roman" w:hAnsi="Times New Roman"/>
+          <w:sz w:val="20"/>
+          <w:szCs w:val="20"/>
+        </w:rPr>
+        <w:t>dx_out</w:t>
+      </w:r>
+      <w:proofErr w:type="spellEnd"/>
+      <w:r>
+        <w:rPr>
+          <w:rFonts w:ascii="Times New Roman" w:hAnsi="Times New Roman"/>
+          <w:sz w:val="20"/>
+          <w:szCs w:val="20"/>
+        </w:rPr>
+        <w:t xml:space="preserve">      </w:t>
+      </w:r>
+      <w:proofErr w:type="spellStart"/>
+      <w:r>
+        <w:rPr>
+          <w:rFonts w:ascii="Times New Roman" w:hAnsi="Times New Roman"/>
+          <w:sz w:val="20"/>
+          <w:szCs w:val="20"/>
+        </w:rPr>
+        <w:t>dy_out</w:t>
+      </w:r>
+      <w:proofErr w:type="spellEnd"/>
+      <w:r>
+        <w:rPr>
+          <w:rFonts w:ascii="Times New Roman" w:hAnsi="Times New Roman"/>
+          <w:sz w:val="20"/>
+          <w:szCs w:val="20"/>
+        </w:rPr>
+        <w:t xml:space="preserve">      </w:t>
+      </w:r>
+      <w:proofErr w:type="spellStart"/>
+      <w:r>
+        <w:rPr>
+          <w:rFonts w:ascii="Times New Roman" w:hAnsi="Times New Roman"/>
+          <w:sz w:val="20"/>
+          <w:szCs w:val="20"/>
+        </w:rPr>
+        <w:t>dz_out</w:t>
+      </w:r>
+      <w:proofErr w:type="spellEnd"/>
+      <w:r>
+        <w:rPr>
+          <w:rFonts w:ascii="Times New Roman" w:hAnsi="Times New Roman"/>
+          <w:sz w:val="20"/>
+          <w:szCs w:val="20"/>
+        </w:rPr>
+        <w:cr/>
+        <w:t xml:space="preserve">       </w:t>
+      </w:r>
       <w:proofErr w:type="gramStart"/>
       <w:r>
         <w:rPr>
@@ -1572,9 +1857,773 @@
           <w:sz w:val="20"/>
           <w:szCs w:val="20"/>
         </w:rPr>
-        <w:t>Nothing relevant to report.</w:t>
+        <w:t>21822  1152.77000</w:t>
       </w:r>
       <w:proofErr w:type="gramEnd"/>
+      <w:r>
+        <w:rPr>
+          <w:rFonts w:ascii="Times New Roman" w:hAnsi="Times New Roman"/>
+          <w:sz w:val="20"/>
+          <w:szCs w:val="20"/>
+        </w:rPr>
+        <w:t xml:space="preserve">    71.07100     0.00000 25779.70000  9926.20000     1.00000     9.47609     9.47609     1.00000</w:t>
+      </w:r>
+    </w:p>
+    <w:p>
+      <w:pPr>
+        <w:spacing w:after="0" w:line="240" w:lineRule="auto"/>
+        <w:jc w:val="both"/>
+        <w:rPr>
+          <w:rFonts w:ascii="Times New Roman" w:hAnsi="Times New Roman"/>
+          <w:sz w:val="20"/>
+          <w:szCs w:val="20"/>
+        </w:rPr>
+      </w:pPr>
+      <w:r>
+        <w:rPr>
+          <w:rFonts w:ascii="Times New Roman" w:hAnsi="Times New Roman"/>
+          <w:sz w:val="20"/>
+          <w:szCs w:val="20"/>
+        </w:rPr>
+        <w:t>“</w:t>
+      </w:r>
+    </w:p>
+    <w:p>
+      <w:pPr>
+        <w:spacing w:after="0" w:line="240" w:lineRule="auto"/>
+        <w:jc w:val="both"/>
+        <w:rPr>
+          <w:rFonts w:ascii="Times New Roman" w:hAnsi="Times New Roman"/>
+          <w:sz w:val="20"/>
+          <w:szCs w:val="20"/>
+        </w:rPr>
+      </w:pPr>
+      <w:proofErr w:type="gramStart"/>
+      <w:r>
+        <w:rPr>
+          <w:rFonts w:ascii="Times New Roman" w:hAnsi="Times New Roman"/>
+          <w:sz w:val="20"/>
+          <w:szCs w:val="20"/>
+        </w:rPr>
+        <w:t>with</w:t>
+      </w:r>
+      <w:proofErr w:type="gramEnd"/>
+      <w:r>
+        <w:rPr>
+          <w:rFonts w:ascii="Times New Roman" w:hAnsi="Times New Roman"/>
+          <w:sz w:val="20"/>
+          <w:szCs w:val="20"/>
+        </w:rPr>
+        <w:t xml:space="preserve"> the following parameter definition:</w:t>
+      </w:r>
+    </w:p>
+    <w:p>
+      <w:pPr>
+        <w:spacing w:after="0" w:line="240" w:lineRule="auto"/>
+        <w:ind w:left="720"/>
+        <w:jc w:val="both"/>
+        <w:rPr>
+          <w:rFonts w:ascii="Times New Roman" w:hAnsi="Times New Roman"/>
+          <w:sz w:val="20"/>
+          <w:szCs w:val="20"/>
+        </w:rPr>
+      </w:pPr>
+      <w:proofErr w:type="spellStart"/>
+      <w:r>
+        <w:rPr>
+          <w:rFonts w:ascii="Times New Roman" w:hAnsi="Times New Roman"/>
+          <w:sz w:val="20"/>
+          <w:szCs w:val="20"/>
+        </w:rPr>
+        <w:t>n_points_in</w:t>
+      </w:r>
+      <w:proofErr w:type="spellEnd"/>
+      <w:r>
+        <w:rPr>
+          <w:rFonts w:ascii="Times New Roman" w:hAnsi="Times New Roman"/>
+          <w:sz w:val="20"/>
+          <w:szCs w:val="20"/>
+        </w:rPr>
+        <w:t>: number of points in the input file;</w:t>
+      </w:r>
+    </w:p>
+    <w:p>
+      <w:pPr>
+        <w:spacing w:after="0" w:line="240" w:lineRule="auto"/>
+        <w:ind w:left="720"/>
+        <w:jc w:val="both"/>
+        <w:rPr>
+          <w:rFonts w:ascii="Times New Roman" w:hAnsi="Times New Roman"/>
+          <w:sz w:val="20"/>
+          <w:szCs w:val="20"/>
+        </w:rPr>
+      </w:pPr>
+      <w:proofErr w:type="spellStart"/>
+      <w:r>
+        <w:rPr>
+          <w:rFonts w:ascii="Times New Roman" w:hAnsi="Times New Roman"/>
+          <w:sz w:val="20"/>
+          <w:szCs w:val="20"/>
+        </w:rPr>
+        <w:t>x_min</w:t>
+      </w:r>
+      <w:proofErr w:type="spellEnd"/>
+      <w:r>
+        <w:rPr>
+          <w:rFonts w:ascii="Times New Roman" w:hAnsi="Times New Roman"/>
+          <w:sz w:val="20"/>
+          <w:szCs w:val="20"/>
+        </w:rPr>
+        <w:t>: minimum x-coordinate;</w:t>
+      </w:r>
+    </w:p>
+    <w:p>
+      <w:pPr>
+        <w:spacing w:after="0" w:line="240" w:lineRule="auto"/>
+        <w:ind w:left="720"/>
+        <w:jc w:val="both"/>
+        <w:rPr>
+          <w:rFonts w:ascii="Times New Roman" w:hAnsi="Times New Roman"/>
+          <w:sz w:val="20"/>
+          <w:szCs w:val="20"/>
+          <w:lang w:val="fr-FR"/>
+        </w:rPr>
+      </w:pPr>
+      <w:proofErr w:type="spellStart"/>
+      <w:proofErr w:type="gramStart"/>
+      <w:r>
+        <w:rPr>
+          <w:rFonts w:ascii="Times New Roman" w:hAnsi="Times New Roman"/>
+          <w:sz w:val="20"/>
+          <w:szCs w:val="20"/>
+          <w:lang w:val="fr-FR"/>
+        </w:rPr>
+        <w:t>y_min</w:t>
+      </w:r>
+      <w:proofErr w:type="spellEnd"/>
+      <w:proofErr w:type="gramEnd"/>
+      <w:r>
+        <w:rPr>
+          <w:rFonts w:ascii="Times New Roman" w:hAnsi="Times New Roman"/>
+          <w:sz w:val="20"/>
+          <w:szCs w:val="20"/>
+          <w:lang w:val="fr-FR"/>
+        </w:rPr>
+        <w:t xml:space="preserve">: </w:t>
+      </w:r>
+      <w:r>
+        <w:rPr>
+          <w:rFonts w:ascii="Times New Roman" w:hAnsi="Times New Roman"/>
+          <w:sz w:val="20"/>
+          <w:szCs w:val="20"/>
+          <w:lang w:val="fr-FR"/>
+        </w:rPr>
+        <w:t xml:space="preserve">minimum </w:t>
+      </w:r>
+      <w:r>
+        <w:rPr>
+          <w:rFonts w:ascii="Times New Roman" w:hAnsi="Times New Roman"/>
+          <w:sz w:val="20"/>
+          <w:szCs w:val="20"/>
+          <w:lang w:val="fr-FR"/>
+        </w:rPr>
+        <w:t>y</w:t>
+      </w:r>
+      <w:r>
+        <w:rPr>
+          <w:rFonts w:ascii="Times New Roman" w:hAnsi="Times New Roman"/>
+          <w:sz w:val="20"/>
+          <w:szCs w:val="20"/>
+          <w:lang w:val="fr-FR"/>
+        </w:rPr>
+        <w:t>-</w:t>
+      </w:r>
+      <w:proofErr w:type="spellStart"/>
+      <w:r>
+        <w:rPr>
+          <w:rFonts w:ascii="Times New Roman" w:hAnsi="Times New Roman"/>
+          <w:sz w:val="20"/>
+          <w:szCs w:val="20"/>
+          <w:lang w:val="fr-FR"/>
+        </w:rPr>
+        <w:t>coordinate</w:t>
+      </w:r>
+      <w:proofErr w:type="spellEnd"/>
+      <w:r>
+        <w:rPr>
+          <w:rFonts w:ascii="Times New Roman" w:hAnsi="Times New Roman"/>
+          <w:sz w:val="20"/>
+          <w:szCs w:val="20"/>
+          <w:lang w:val="fr-FR"/>
+        </w:rPr>
+        <w:t>;</w:t>
+      </w:r>
+    </w:p>
+    <w:p>
+      <w:pPr>
+        <w:spacing w:after="0" w:line="240" w:lineRule="auto"/>
+        <w:ind w:left="720"/>
+        <w:jc w:val="both"/>
+        <w:rPr>
+          <w:rFonts w:ascii="Times New Roman" w:hAnsi="Times New Roman"/>
+          <w:sz w:val="20"/>
+          <w:szCs w:val="20"/>
+          <w:lang w:val="fr-FR"/>
+        </w:rPr>
+      </w:pPr>
+      <w:proofErr w:type="spellStart"/>
+      <w:proofErr w:type="gramStart"/>
+      <w:r>
+        <w:rPr>
+          <w:rFonts w:ascii="Times New Roman" w:hAnsi="Times New Roman"/>
+          <w:sz w:val="20"/>
+          <w:szCs w:val="20"/>
+          <w:lang w:val="fr-FR"/>
+        </w:rPr>
+        <w:t>z_min</w:t>
+      </w:r>
+      <w:proofErr w:type="spellEnd"/>
+      <w:proofErr w:type="gramEnd"/>
+      <w:r>
+        <w:rPr>
+          <w:rFonts w:ascii="Times New Roman" w:hAnsi="Times New Roman"/>
+          <w:sz w:val="20"/>
+          <w:szCs w:val="20"/>
+          <w:lang w:val="fr-FR"/>
+        </w:rPr>
+        <w:t xml:space="preserve">: </w:t>
+      </w:r>
+      <w:r>
+        <w:rPr>
+          <w:rFonts w:ascii="Times New Roman" w:hAnsi="Times New Roman"/>
+          <w:sz w:val="20"/>
+          <w:szCs w:val="20"/>
+          <w:lang w:val="fr-FR"/>
+        </w:rPr>
+        <w:t xml:space="preserve">minimum </w:t>
+      </w:r>
+      <w:r>
+        <w:rPr>
+          <w:rFonts w:ascii="Times New Roman" w:hAnsi="Times New Roman"/>
+          <w:sz w:val="20"/>
+          <w:szCs w:val="20"/>
+          <w:lang w:val="fr-FR"/>
+        </w:rPr>
+        <w:t>z</w:t>
+      </w:r>
+      <w:r>
+        <w:rPr>
+          <w:rFonts w:ascii="Times New Roman" w:hAnsi="Times New Roman"/>
+          <w:sz w:val="20"/>
+          <w:szCs w:val="20"/>
+          <w:lang w:val="fr-FR"/>
+        </w:rPr>
+        <w:t>-</w:t>
+      </w:r>
+      <w:proofErr w:type="spellStart"/>
+      <w:r>
+        <w:rPr>
+          <w:rFonts w:ascii="Times New Roman" w:hAnsi="Times New Roman"/>
+          <w:sz w:val="20"/>
+          <w:szCs w:val="20"/>
+          <w:lang w:val="fr-FR"/>
+        </w:rPr>
+        <w:t>coordinate</w:t>
+      </w:r>
+      <w:proofErr w:type="spellEnd"/>
+      <w:r>
+        <w:rPr>
+          <w:rFonts w:ascii="Times New Roman" w:hAnsi="Times New Roman"/>
+          <w:sz w:val="20"/>
+          <w:szCs w:val="20"/>
+          <w:lang w:val="fr-FR"/>
+        </w:rPr>
+        <w:t>;</w:t>
+      </w:r>
+    </w:p>
+    <w:p>
+      <w:pPr>
+        <w:spacing w:after="0" w:line="240" w:lineRule="auto"/>
+        <w:ind w:left="720"/>
+        <w:jc w:val="both"/>
+        <w:rPr>
+          <w:rFonts w:ascii="Times New Roman" w:hAnsi="Times New Roman"/>
+          <w:sz w:val="20"/>
+          <w:szCs w:val="20"/>
+        </w:rPr>
+      </w:pPr>
+      <w:proofErr w:type="spellStart"/>
+      <w:r>
+        <w:rPr>
+          <w:rFonts w:ascii="Times New Roman" w:hAnsi="Times New Roman"/>
+          <w:sz w:val="20"/>
+          <w:szCs w:val="20"/>
+        </w:rPr>
+        <w:t>x_max</w:t>
+      </w:r>
+      <w:proofErr w:type="spellEnd"/>
+      <w:r>
+        <w:rPr>
+          <w:rFonts w:ascii="Times New Roman" w:hAnsi="Times New Roman"/>
+          <w:sz w:val="20"/>
+          <w:szCs w:val="20"/>
+        </w:rPr>
+        <w:t xml:space="preserve">: </w:t>
+      </w:r>
+      <w:r>
+        <w:rPr>
+          <w:rFonts w:ascii="Times New Roman" w:hAnsi="Times New Roman"/>
+          <w:sz w:val="20"/>
+          <w:szCs w:val="20"/>
+        </w:rPr>
+        <w:t>m</w:t>
+      </w:r>
+      <w:r>
+        <w:rPr>
+          <w:rFonts w:ascii="Times New Roman" w:hAnsi="Times New Roman"/>
+          <w:sz w:val="20"/>
+          <w:szCs w:val="20"/>
+        </w:rPr>
+        <w:t>ax</w:t>
+      </w:r>
+      <w:r>
+        <w:rPr>
+          <w:rFonts w:ascii="Times New Roman" w:hAnsi="Times New Roman"/>
+          <w:sz w:val="20"/>
+          <w:szCs w:val="20"/>
+        </w:rPr>
+        <w:t>imum x-coordinate</w:t>
+      </w:r>
+      <w:r>
+        <w:rPr>
+          <w:rFonts w:ascii="Times New Roman" w:hAnsi="Times New Roman"/>
+          <w:sz w:val="20"/>
+          <w:szCs w:val="20"/>
+        </w:rPr>
+        <w:t>;</w:t>
+      </w:r>
+    </w:p>
+    <w:p>
+      <w:pPr>
+        <w:spacing w:after="0" w:line="240" w:lineRule="auto"/>
+        <w:ind w:left="720"/>
+        <w:jc w:val="both"/>
+        <w:rPr>
+          <w:rFonts w:ascii="Times New Roman" w:hAnsi="Times New Roman"/>
+          <w:sz w:val="20"/>
+          <w:szCs w:val="20"/>
+          <w:lang w:val="fr-FR"/>
+        </w:rPr>
+      </w:pPr>
+      <w:proofErr w:type="spellStart"/>
+      <w:proofErr w:type="gramStart"/>
+      <w:r>
+        <w:rPr>
+          <w:rFonts w:ascii="Times New Roman" w:hAnsi="Times New Roman"/>
+          <w:sz w:val="20"/>
+          <w:szCs w:val="20"/>
+          <w:lang w:val="fr-FR"/>
+        </w:rPr>
+        <w:t>y_max</w:t>
+      </w:r>
+      <w:proofErr w:type="spellEnd"/>
+      <w:proofErr w:type="gramEnd"/>
+      <w:r>
+        <w:rPr>
+          <w:rFonts w:ascii="Times New Roman" w:hAnsi="Times New Roman"/>
+          <w:sz w:val="20"/>
+          <w:szCs w:val="20"/>
+          <w:lang w:val="fr-FR"/>
+        </w:rPr>
+        <w:t xml:space="preserve">: </w:t>
+      </w:r>
+      <w:r>
+        <w:rPr>
+          <w:rFonts w:ascii="Times New Roman" w:hAnsi="Times New Roman"/>
+          <w:sz w:val="20"/>
+          <w:szCs w:val="20"/>
+          <w:lang w:val="fr-FR"/>
+        </w:rPr>
+        <w:t xml:space="preserve">maximum </w:t>
+      </w:r>
+      <w:r>
+        <w:rPr>
+          <w:rFonts w:ascii="Times New Roman" w:hAnsi="Times New Roman"/>
+          <w:sz w:val="20"/>
+          <w:szCs w:val="20"/>
+          <w:lang w:val="fr-FR"/>
+        </w:rPr>
+        <w:t>y</w:t>
+      </w:r>
+      <w:r>
+        <w:rPr>
+          <w:rFonts w:ascii="Times New Roman" w:hAnsi="Times New Roman"/>
+          <w:sz w:val="20"/>
+          <w:szCs w:val="20"/>
+          <w:lang w:val="fr-FR"/>
+        </w:rPr>
+        <w:t>-</w:t>
+      </w:r>
+      <w:proofErr w:type="spellStart"/>
+      <w:r>
+        <w:rPr>
+          <w:rFonts w:ascii="Times New Roman" w:hAnsi="Times New Roman"/>
+          <w:sz w:val="20"/>
+          <w:szCs w:val="20"/>
+          <w:lang w:val="fr-FR"/>
+        </w:rPr>
+        <w:t>coordinate</w:t>
+      </w:r>
+      <w:proofErr w:type="spellEnd"/>
+      <w:r>
+        <w:rPr>
+          <w:rFonts w:ascii="Times New Roman" w:hAnsi="Times New Roman"/>
+          <w:sz w:val="20"/>
+          <w:szCs w:val="20"/>
+          <w:lang w:val="fr-FR"/>
+        </w:rPr>
+        <w:t>;</w:t>
+      </w:r>
+    </w:p>
+    <w:p>
+      <w:pPr>
+        <w:spacing w:after="0" w:line="240" w:lineRule="auto"/>
+        <w:ind w:left="720"/>
+        <w:jc w:val="both"/>
+        <w:rPr>
+          <w:rFonts w:ascii="Times New Roman" w:hAnsi="Times New Roman"/>
+          <w:sz w:val="20"/>
+          <w:szCs w:val="20"/>
+        </w:rPr>
+      </w:pPr>
+      <w:proofErr w:type="spellStart"/>
+      <w:r>
+        <w:rPr>
+          <w:rFonts w:ascii="Times New Roman" w:hAnsi="Times New Roman"/>
+          <w:sz w:val="20"/>
+          <w:szCs w:val="20"/>
+        </w:rPr>
+        <w:t>z_max</w:t>
+      </w:r>
+      <w:proofErr w:type="spellEnd"/>
+      <w:r>
+        <w:rPr>
+          <w:rFonts w:ascii="Times New Roman" w:hAnsi="Times New Roman"/>
+          <w:sz w:val="20"/>
+          <w:szCs w:val="20"/>
+        </w:rPr>
+        <w:t xml:space="preserve">: </w:t>
+      </w:r>
+      <w:r>
+        <w:rPr>
+          <w:rFonts w:ascii="Times New Roman" w:hAnsi="Times New Roman"/>
+          <w:sz w:val="20"/>
+          <w:szCs w:val="20"/>
+        </w:rPr>
+        <w:t xml:space="preserve">maximum </w:t>
+      </w:r>
+      <w:r>
+        <w:rPr>
+          <w:rFonts w:ascii="Times New Roman" w:hAnsi="Times New Roman"/>
+          <w:sz w:val="20"/>
+          <w:szCs w:val="20"/>
+        </w:rPr>
+        <w:t>z</w:t>
+      </w:r>
+      <w:r>
+        <w:rPr>
+          <w:rFonts w:ascii="Times New Roman" w:hAnsi="Times New Roman"/>
+          <w:sz w:val="20"/>
+          <w:szCs w:val="20"/>
+        </w:rPr>
+        <w:t>-coordinate</w:t>
+      </w:r>
+      <w:r>
+        <w:rPr>
+          <w:rFonts w:ascii="Times New Roman" w:hAnsi="Times New Roman"/>
+          <w:sz w:val="20"/>
+          <w:szCs w:val="20"/>
+        </w:rPr>
+        <w:t>;</w:t>
+      </w:r>
+    </w:p>
+    <w:p>
+      <w:pPr>
+        <w:spacing w:after="0" w:line="240" w:lineRule="auto"/>
+        <w:ind w:left="720"/>
+        <w:jc w:val="both"/>
+        <w:rPr>
+          <w:rFonts w:ascii="Times New Roman" w:hAnsi="Times New Roman"/>
+          <w:sz w:val="20"/>
+          <w:szCs w:val="20"/>
+        </w:rPr>
+      </w:pPr>
+      <w:proofErr w:type="spellStart"/>
+      <w:r>
+        <w:rPr>
+          <w:rFonts w:ascii="Times New Roman" w:hAnsi="Times New Roman"/>
+          <w:sz w:val="20"/>
+          <w:szCs w:val="20"/>
+        </w:rPr>
+        <w:t>dx_out</w:t>
+      </w:r>
+      <w:proofErr w:type="spellEnd"/>
+      <w:r>
+        <w:rPr>
+          <w:rFonts w:ascii="Times New Roman" w:hAnsi="Times New Roman"/>
+          <w:sz w:val="20"/>
+          <w:szCs w:val="20"/>
+        </w:rPr>
+        <w:t>: spatial resolution of the output field along the x-axis direction;</w:t>
+      </w:r>
+    </w:p>
+    <w:p>
+      <w:pPr>
+        <w:spacing w:after="0" w:line="240" w:lineRule="auto"/>
+        <w:ind w:left="720"/>
+        <w:jc w:val="both"/>
+        <w:rPr>
+          <w:rFonts w:ascii="Times New Roman" w:hAnsi="Times New Roman"/>
+          <w:sz w:val="20"/>
+          <w:szCs w:val="20"/>
+        </w:rPr>
+      </w:pPr>
+      <w:proofErr w:type="spellStart"/>
+      <w:r>
+        <w:rPr>
+          <w:rFonts w:ascii="Times New Roman" w:hAnsi="Times New Roman"/>
+          <w:sz w:val="20"/>
+          <w:szCs w:val="20"/>
+        </w:rPr>
+        <w:t>dy_out</w:t>
+      </w:r>
+      <w:proofErr w:type="spellEnd"/>
+      <w:r>
+        <w:rPr>
+          <w:rFonts w:ascii="Times New Roman" w:hAnsi="Times New Roman"/>
+          <w:sz w:val="20"/>
+          <w:szCs w:val="20"/>
+        </w:rPr>
+        <w:t xml:space="preserve">: </w:t>
+      </w:r>
+      <w:r>
+        <w:rPr>
+          <w:rFonts w:ascii="Times New Roman" w:hAnsi="Times New Roman"/>
+          <w:sz w:val="20"/>
+          <w:szCs w:val="20"/>
+        </w:rPr>
+        <w:t xml:space="preserve">spatial resolution of the output field along the </w:t>
+      </w:r>
+      <w:r>
+        <w:rPr>
+          <w:rFonts w:ascii="Times New Roman" w:hAnsi="Times New Roman"/>
+          <w:sz w:val="20"/>
+          <w:szCs w:val="20"/>
+        </w:rPr>
+        <w:t>y</w:t>
+      </w:r>
+      <w:r>
+        <w:rPr>
+          <w:rFonts w:ascii="Times New Roman" w:hAnsi="Times New Roman"/>
+          <w:sz w:val="20"/>
+          <w:szCs w:val="20"/>
+        </w:rPr>
+        <w:t>-</w:t>
+      </w:r>
+      <w:r>
+        <w:rPr>
+          <w:rFonts w:ascii="Times New Roman" w:hAnsi="Times New Roman"/>
+          <w:sz w:val="20"/>
+          <w:szCs w:val="20"/>
+        </w:rPr>
+        <w:t xml:space="preserve">axis </w:t>
+      </w:r>
+      <w:r>
+        <w:rPr>
+          <w:rFonts w:ascii="Times New Roman" w:hAnsi="Times New Roman"/>
+          <w:sz w:val="20"/>
+          <w:szCs w:val="20"/>
+        </w:rPr>
+        <w:t>direction</w:t>
+      </w:r>
+      <w:r>
+        <w:rPr>
+          <w:rFonts w:ascii="Times New Roman" w:hAnsi="Times New Roman"/>
+          <w:sz w:val="20"/>
+          <w:szCs w:val="20"/>
+        </w:rPr>
+        <w:t>;</w:t>
+      </w:r>
+    </w:p>
+    <w:p>
+      <w:pPr>
+        <w:spacing w:after="0" w:line="240" w:lineRule="auto"/>
+        <w:ind w:left="720"/>
+        <w:jc w:val="both"/>
+        <w:rPr>
+          <w:rFonts w:ascii="Times New Roman" w:hAnsi="Times New Roman"/>
+          <w:sz w:val="20"/>
+          <w:szCs w:val="20"/>
+        </w:rPr>
+      </w:pPr>
+      <w:proofErr w:type="spellStart"/>
+      <w:r>
+        <w:rPr>
+          <w:rFonts w:ascii="Times New Roman" w:hAnsi="Times New Roman"/>
+          <w:sz w:val="20"/>
+          <w:szCs w:val="20"/>
+        </w:rPr>
+        <w:t>dz_out</w:t>
+      </w:r>
+      <w:proofErr w:type="spellEnd"/>
+      <w:r>
+        <w:rPr>
+          <w:rFonts w:ascii="Times New Roman" w:hAnsi="Times New Roman"/>
+          <w:sz w:val="20"/>
+          <w:szCs w:val="20"/>
+        </w:rPr>
+        <w:t xml:space="preserve">: </w:t>
+      </w:r>
+      <w:r>
+        <w:rPr>
+          <w:rFonts w:ascii="Times New Roman" w:hAnsi="Times New Roman"/>
+          <w:sz w:val="20"/>
+          <w:szCs w:val="20"/>
+        </w:rPr>
+        <w:t xml:space="preserve">spatial resolution of the output field along the </w:t>
+      </w:r>
+      <w:r>
+        <w:rPr>
+          <w:rFonts w:ascii="Times New Roman" w:hAnsi="Times New Roman"/>
+          <w:sz w:val="20"/>
+          <w:szCs w:val="20"/>
+        </w:rPr>
+        <w:t>z</w:t>
+      </w:r>
+      <w:r>
+        <w:rPr>
+          <w:rFonts w:ascii="Times New Roman" w:hAnsi="Times New Roman"/>
+          <w:sz w:val="20"/>
+          <w:szCs w:val="20"/>
+        </w:rPr>
+        <w:t>-</w:t>
+      </w:r>
+      <w:r>
+        <w:rPr>
+          <w:rFonts w:ascii="Times New Roman" w:hAnsi="Times New Roman"/>
+          <w:sz w:val="20"/>
+          <w:szCs w:val="20"/>
+        </w:rPr>
+        <w:t xml:space="preserve">axis </w:t>
+      </w:r>
+      <w:r>
+        <w:rPr>
+          <w:rFonts w:ascii="Times New Roman" w:hAnsi="Times New Roman"/>
+          <w:sz w:val="20"/>
+          <w:szCs w:val="20"/>
+        </w:rPr>
+        <w:t>direction</w:t>
+      </w:r>
+      <w:r>
+        <w:rPr>
+          <w:rFonts w:ascii="Times New Roman" w:hAnsi="Times New Roman"/>
+          <w:sz w:val="20"/>
+          <w:szCs w:val="20"/>
+        </w:rPr>
+        <w:t>.</w:t>
+      </w:r>
+    </w:p>
+    <w:p>
+      <w:pPr>
+        <w:spacing w:after="0" w:line="240" w:lineRule="auto"/>
+        <w:jc w:val="both"/>
+        <w:rPr>
+          <w:rFonts w:ascii="Times New Roman" w:hAnsi="Times New Roman"/>
+          <w:sz w:val="20"/>
+          <w:szCs w:val="20"/>
+        </w:rPr>
+      </w:pPr>
+      <w:r>
+        <w:rPr>
+          <w:rFonts w:ascii="Times New Roman" w:hAnsi="Times New Roman"/>
+          <w:sz w:val="20"/>
+          <w:szCs w:val="20"/>
+        </w:rPr>
+        <w:t>The format of the first additional line does not alter the tool execution.</w:t>
+      </w:r>
+    </w:p>
+    <w:p>
+      <w:pPr>
+        <w:spacing w:after="0" w:line="240" w:lineRule="auto"/>
+        <w:jc w:val="both"/>
+        <w:rPr>
+          <w:rFonts w:ascii="Times New Roman" w:hAnsi="Times New Roman"/>
+          <w:sz w:val="20"/>
+          <w:szCs w:val="20"/>
+        </w:rPr>
+      </w:pPr>
+      <w:r>
+        <w:rPr>
+          <w:rFonts w:ascii="Times New Roman" w:hAnsi="Times New Roman"/>
+          <w:sz w:val="20"/>
+          <w:szCs w:val="20"/>
+        </w:rPr>
+        <w:t xml:space="preserve">Fortran format </w:t>
+      </w:r>
+      <w:proofErr w:type="spellStart"/>
+      <w:r>
+        <w:rPr>
+          <w:rFonts w:ascii="Times New Roman" w:hAnsi="Times New Roman"/>
+          <w:sz w:val="20"/>
+          <w:szCs w:val="20"/>
+        </w:rPr>
+        <w:t>specifier</w:t>
+      </w:r>
+      <w:proofErr w:type="spellEnd"/>
+      <w:r>
+        <w:rPr>
+          <w:rFonts w:ascii="Times New Roman" w:hAnsi="Times New Roman"/>
+          <w:sz w:val="20"/>
+          <w:szCs w:val="20"/>
+        </w:rPr>
+        <w:t xml:space="preserve"> of the second additional line is ‘(</w:t>
+      </w:r>
+      <w:r>
+        <w:rPr>
+          <w:rFonts w:ascii="Times New Roman" w:hAnsi="Times New Roman"/>
+          <w:sz w:val="20"/>
+          <w:szCs w:val="20"/>
+        </w:rPr>
+        <w:t>i12</w:t>
+      </w:r>
+      <w:proofErr w:type="gramStart"/>
+      <w:r>
+        <w:rPr>
+          <w:rFonts w:ascii="Times New Roman" w:hAnsi="Times New Roman"/>
+          <w:sz w:val="20"/>
+          <w:szCs w:val="20"/>
+        </w:rPr>
+        <w:t>,9</w:t>
+      </w:r>
+      <w:proofErr w:type="gramEnd"/>
+      <w:r>
+        <w:rPr>
+          <w:rFonts w:ascii="Times New Roman" w:hAnsi="Times New Roman"/>
+          <w:sz w:val="20"/>
+          <w:szCs w:val="20"/>
+        </w:rPr>
+        <w:t>(g12.5)</w:t>
+      </w:r>
+      <w:r>
+        <w:rPr>
+          <w:rFonts w:ascii="Times New Roman" w:hAnsi="Times New Roman"/>
+          <w:sz w:val="20"/>
+          <w:szCs w:val="20"/>
+        </w:rPr>
+        <w:t>)’ .</w:t>
+      </w:r>
+      <w:bookmarkStart w:id="4" w:name="_GoBack"/>
+      <w:bookmarkEnd w:id="4"/>
     </w:p>
     <w:sectPr>
       <w:pgSz w:w="11906" w:h="16838"/>
@@ -7157,7 +8206,7 @@
 </file>
 
 <file path=customXml/itemProps1.xml><?xml version="1.0" encoding="utf-8"?>
-<ds:datastoreItem xmlns:ds="http://schemas.openxmlformats.org/officeDocument/2006/customXml" ds:itemID="{C9762831-316E-4C71-BD7C-9A2EB30ACDD5}">
+<ds:datastoreItem xmlns:ds="http://schemas.openxmlformats.org/officeDocument/2006/customXml" ds:itemID="{6C0FEF56-E9B9-4021-81C6-ED57B7A64266}">
   <ds:schemaRefs>
     <ds:schemaRef ds:uri="http://schemas.openxmlformats.org/officeDocument/2006/bibliography"/>
   </ds:schemaRefs>
